--- a/tasks/Vi.docx
+++ b/tasks/Vi.docx
@@ -1283,7 +1283,7 @@
                 <w:sz w:val="26"/>
                 <w:szCs w:val="26"/>
               </w:rPr>
-              <w:t xml:space="preserve"> Đầu đề</w:t>
+              <w:t xml:space="preserve"> Đ</w:t>
             </w:r>
             <w:r>
               <w:rPr>
@@ -1294,7 +1294,7 @@
                 <w:szCs w:val="26"/>
                 <w:lang w:val="en-US"/>
               </w:rPr>
-              <w:t xml:space="preserve"> 1</w:t>
+              <w:t>ặc tả use case</w:t>
             </w:r>
             <w:r>
               <w:rPr>
@@ -1392,7 +1392,7 @@
                 <w:szCs w:val="26"/>
                 <w:lang w:val="en-US"/>
               </w:rPr>
-              <w:t>1. Đầu</w:t>
+              <w:t xml:space="preserve">1. </w:t>
             </w:r>
             <w:r>
               <w:rPr>
@@ -1401,19 +1401,9 @@
                 <w:noProof/>
                 <w:sz w:val="26"/>
                 <w:szCs w:val="26"/>
-              </w:rPr>
-              <w:t xml:space="preserve"> đề</w:t>
-            </w:r>
-            <w:r>
-              <w:rPr>
-                <w:rStyle w:val="Hyperlink"/>
-                <w:rFonts w:ascii="Times New Roman" w:hAnsi="Times New Roman" w:cs="Times New Roman"/>
-                <w:noProof/>
-                <w:sz w:val="26"/>
-                <w:szCs w:val="26"/>
-                <w:lang w:val="en-US"/>
-              </w:rPr>
-              <w:t xml:space="preserve"> 2</w:t>
+                <w:lang w:val="en-US"/>
+              </w:rPr>
+              <w:t>Nhân viên</w:t>
             </w:r>
             <w:r>
               <w:rPr>
@@ -1511,7 +1501,18 @@
                 <w:sz w:val="26"/>
                 <w:szCs w:val="26"/>
               </w:rPr>
-              <w:t>a. Đầu đề 3</w:t>
+              <w:t>a. Đ</w:t>
+            </w:r>
+            <w:r>
+              <w:rPr>
+                <w:rStyle w:val="Hyperlink"/>
+                <w:rFonts w:ascii="Times New Roman" w:hAnsi="Times New Roman" w:cs="Times New Roman"/>
+                <w:noProof/>
+                <w:sz w:val="26"/>
+                <w:szCs w:val="26"/>
+                <w:lang w:val="en-US"/>
+              </w:rPr>
+              <w:t>iểm danh</w:t>
             </w:r>
             <w:r>
               <w:rPr>
@@ -1595,9 +1596,640 @@
               <w:noProof/>
               <w:sz w:val="26"/>
               <w:szCs w:val="26"/>
+            </w:rPr>
+          </w:pPr>
+          <w:hyperlink w:anchor="_Toc86418648" w:history="1">
+            <w:r>
+              <w:rPr>
+                <w:rStyle w:val="Hyperlink"/>
+                <w:rFonts w:ascii="Times New Roman" w:hAnsi="Times New Roman" w:cs="Times New Roman"/>
+                <w:noProof/>
+                <w:sz w:val="26"/>
+                <w:szCs w:val="26"/>
+                <w:lang w:val="en-US"/>
+              </w:rPr>
+              <w:t>(1) Đ</w:t>
+            </w:r>
+            <w:r>
+              <w:rPr>
+                <w:rStyle w:val="Hyperlink"/>
+                <w:rFonts w:ascii="Times New Roman" w:hAnsi="Times New Roman" w:cs="Times New Roman"/>
+                <w:noProof/>
+                <w:sz w:val="26"/>
+                <w:szCs w:val="26"/>
+                <w:lang w:val="en-US"/>
+              </w:rPr>
+              <w:t>iểm danh vào ca</w:t>
+            </w:r>
+            <w:r>
+              <w:rPr>
+                <w:rFonts w:ascii="Times New Roman" w:hAnsi="Times New Roman" w:cs="Times New Roman"/>
+                <w:noProof/>
+                <w:webHidden/>
+                <w:sz w:val="26"/>
+                <w:szCs w:val="26"/>
+              </w:rPr>
+              <w:tab/>
+            </w:r>
+            <w:r>
+              <w:rPr>
+                <w:rFonts w:ascii="Times New Roman" w:hAnsi="Times New Roman" w:cs="Times New Roman"/>
+                <w:noProof/>
+                <w:webHidden/>
+                <w:sz w:val="26"/>
+                <w:szCs w:val="26"/>
+              </w:rPr>
+              <w:fldChar w:fldCharType="begin"/>
+            </w:r>
+            <w:r>
+              <w:rPr>
+                <w:rFonts w:ascii="Times New Roman" w:hAnsi="Times New Roman" w:cs="Times New Roman"/>
+                <w:noProof/>
+                <w:webHidden/>
+                <w:sz w:val="26"/>
+                <w:szCs w:val="26"/>
+              </w:rPr>
+              <w:instrText xml:space="preserve"> PAGEREF _Toc86418648 \h </w:instrText>
+            </w:r>
+            <w:r>
+              <w:rPr>
+                <w:rFonts w:ascii="Times New Roman" w:hAnsi="Times New Roman" w:cs="Times New Roman"/>
+                <w:noProof/>
+                <w:webHidden/>
+                <w:sz w:val="26"/>
+                <w:szCs w:val="26"/>
+              </w:rPr>
+            </w:r>
+            <w:r>
+              <w:rPr>
+                <w:rFonts w:ascii="Times New Roman" w:hAnsi="Times New Roman" w:cs="Times New Roman"/>
+                <w:noProof/>
+                <w:webHidden/>
+                <w:sz w:val="26"/>
+                <w:szCs w:val="26"/>
+              </w:rPr>
+              <w:fldChar w:fldCharType="separate"/>
+            </w:r>
+            <w:r>
+              <w:rPr>
+                <w:rFonts w:ascii="Times New Roman" w:hAnsi="Times New Roman" w:cs="Times New Roman"/>
+                <w:noProof/>
+                <w:webHidden/>
+                <w:sz w:val="26"/>
+                <w:szCs w:val="26"/>
+              </w:rPr>
+              <w:t>3</w:t>
+            </w:r>
+            <w:r>
+              <w:rPr>
+                <w:rFonts w:ascii="Times New Roman" w:hAnsi="Times New Roman" w:cs="Times New Roman"/>
+                <w:noProof/>
+                <w:webHidden/>
+                <w:sz w:val="26"/>
+                <w:szCs w:val="26"/>
+              </w:rPr>
+              <w:fldChar w:fldCharType="end"/>
+            </w:r>
+          </w:hyperlink>
+        </w:p>
+        <w:p>
+          <w:pPr>
+            <w:pStyle w:val="TOC4"/>
+            <w:tabs>
+              <w:tab w:val="right" w:leader="dot" w:pos="9061"/>
+            </w:tabs>
+            <w:rPr>
+              <w:rFonts w:ascii="Times New Roman" w:hAnsi="Times New Roman" w:cs="Times New Roman"/>
+              <w:noProof/>
+              <w:sz w:val="26"/>
+              <w:szCs w:val="26"/>
+            </w:rPr>
+          </w:pPr>
+          <w:hyperlink w:anchor="_Toc86418648" w:history="1">
+            <w:r>
+              <w:rPr>
+                <w:rStyle w:val="Hyperlink"/>
+                <w:rFonts w:ascii="Times New Roman" w:hAnsi="Times New Roman" w:cs="Times New Roman"/>
+                <w:noProof/>
+                <w:sz w:val="26"/>
+                <w:szCs w:val="26"/>
+                <w:lang w:val="en-US"/>
+              </w:rPr>
+              <w:t>(</w:t>
+            </w:r>
+            <w:r>
+              <w:rPr>
+                <w:rStyle w:val="Hyperlink"/>
+                <w:rFonts w:ascii="Times New Roman" w:hAnsi="Times New Roman" w:cs="Times New Roman"/>
+                <w:noProof/>
+                <w:sz w:val="26"/>
+                <w:szCs w:val="26"/>
+                <w:lang w:val="en-US"/>
+              </w:rPr>
+              <w:t>2</w:t>
+            </w:r>
+            <w:r>
+              <w:rPr>
+                <w:rStyle w:val="Hyperlink"/>
+                <w:rFonts w:ascii="Times New Roman" w:hAnsi="Times New Roman" w:cs="Times New Roman"/>
+                <w:noProof/>
+                <w:sz w:val="26"/>
+                <w:szCs w:val="26"/>
+                <w:lang w:val="en-US"/>
+              </w:rPr>
+              <w:t>) Đ</w:t>
+            </w:r>
+            <w:r>
+              <w:rPr>
+                <w:rStyle w:val="Hyperlink"/>
+                <w:rFonts w:ascii="Times New Roman" w:hAnsi="Times New Roman" w:cs="Times New Roman"/>
+                <w:noProof/>
+                <w:sz w:val="26"/>
+                <w:szCs w:val="26"/>
+                <w:lang w:val="en-US"/>
+              </w:rPr>
+              <w:t>iểm danh tan ca</w:t>
+            </w:r>
+            <w:r>
+              <w:rPr>
+                <w:rFonts w:ascii="Times New Roman" w:hAnsi="Times New Roman" w:cs="Times New Roman"/>
+                <w:noProof/>
+                <w:webHidden/>
+                <w:sz w:val="26"/>
+                <w:szCs w:val="26"/>
+              </w:rPr>
+              <w:tab/>
+            </w:r>
+            <w:r>
+              <w:rPr>
+                <w:rFonts w:ascii="Times New Roman" w:hAnsi="Times New Roman" w:cs="Times New Roman"/>
+                <w:noProof/>
+                <w:webHidden/>
+                <w:sz w:val="26"/>
+                <w:szCs w:val="26"/>
+              </w:rPr>
+              <w:fldChar w:fldCharType="begin"/>
+            </w:r>
+            <w:r>
+              <w:rPr>
+                <w:rFonts w:ascii="Times New Roman" w:hAnsi="Times New Roman" w:cs="Times New Roman"/>
+                <w:noProof/>
+                <w:webHidden/>
+                <w:sz w:val="26"/>
+                <w:szCs w:val="26"/>
+              </w:rPr>
+              <w:instrText xml:space="preserve"> PAGEREF _Toc86418648 \h </w:instrText>
+            </w:r>
+            <w:r>
+              <w:rPr>
+                <w:rFonts w:ascii="Times New Roman" w:hAnsi="Times New Roman" w:cs="Times New Roman"/>
+                <w:noProof/>
+                <w:webHidden/>
+                <w:sz w:val="26"/>
+                <w:szCs w:val="26"/>
+              </w:rPr>
+            </w:r>
+            <w:r>
+              <w:rPr>
+                <w:rFonts w:ascii="Times New Roman" w:hAnsi="Times New Roman" w:cs="Times New Roman"/>
+                <w:noProof/>
+                <w:webHidden/>
+                <w:sz w:val="26"/>
+                <w:szCs w:val="26"/>
+              </w:rPr>
+              <w:fldChar w:fldCharType="separate"/>
+            </w:r>
+            <w:r>
+              <w:rPr>
+                <w:rFonts w:ascii="Times New Roman" w:hAnsi="Times New Roman" w:cs="Times New Roman"/>
+                <w:noProof/>
+                <w:webHidden/>
+                <w:sz w:val="26"/>
+                <w:szCs w:val="26"/>
+              </w:rPr>
+              <w:t>3</w:t>
+            </w:r>
+            <w:r>
+              <w:rPr>
+                <w:rFonts w:ascii="Times New Roman" w:hAnsi="Times New Roman" w:cs="Times New Roman"/>
+                <w:noProof/>
+                <w:webHidden/>
+                <w:sz w:val="26"/>
+                <w:szCs w:val="26"/>
+              </w:rPr>
+              <w:fldChar w:fldCharType="end"/>
+            </w:r>
+          </w:hyperlink>
+        </w:p>
+        <w:p>
+          <w:pPr>
+            <w:pStyle w:val="TOC2"/>
+            <w:tabs>
+              <w:tab w:val="right" w:leader="dot" w:pos="9061"/>
+            </w:tabs>
+            <w:rPr>
+              <w:rFonts w:ascii="Times New Roman" w:hAnsi="Times New Roman" w:cs="Times New Roman"/>
+              <w:noProof/>
+              <w:sz w:val="26"/>
+              <w:szCs w:val="26"/>
+            </w:rPr>
+          </w:pPr>
+          <w:hyperlink w:anchor="_Toc86418646" w:history="1">
+            <w:r>
+              <w:rPr>
+                <w:rStyle w:val="Hyperlink"/>
+                <w:rFonts w:ascii="Times New Roman" w:hAnsi="Times New Roman" w:cs="Times New Roman"/>
+                <w:noProof/>
+                <w:sz w:val="26"/>
+                <w:szCs w:val="26"/>
+                <w:lang w:val="en-US"/>
+              </w:rPr>
+              <w:t>2</w:t>
+            </w:r>
+            <w:r>
+              <w:rPr>
+                <w:rStyle w:val="Hyperlink"/>
+                <w:rFonts w:ascii="Times New Roman" w:hAnsi="Times New Roman" w:cs="Times New Roman"/>
+                <w:noProof/>
+                <w:sz w:val="26"/>
+                <w:szCs w:val="26"/>
+                <w:lang w:val="en-US"/>
+              </w:rPr>
+              <w:t xml:space="preserve">. </w:t>
+            </w:r>
+            <w:r>
+              <w:rPr>
+                <w:rStyle w:val="Hyperlink"/>
+                <w:rFonts w:ascii="Times New Roman" w:hAnsi="Times New Roman" w:cs="Times New Roman"/>
+                <w:noProof/>
+                <w:sz w:val="26"/>
+                <w:szCs w:val="26"/>
+                <w:lang w:val="en-US"/>
+              </w:rPr>
+              <w:t>y tá</w:t>
+            </w:r>
+            <w:r>
+              <w:rPr>
+                <w:rFonts w:ascii="Times New Roman" w:hAnsi="Times New Roman" w:cs="Times New Roman"/>
+                <w:noProof/>
+                <w:webHidden/>
+                <w:sz w:val="26"/>
+                <w:szCs w:val="26"/>
+              </w:rPr>
+              <w:tab/>
+            </w:r>
+            <w:r>
+              <w:rPr>
+                <w:rFonts w:ascii="Times New Roman" w:hAnsi="Times New Roman" w:cs="Times New Roman"/>
+                <w:noProof/>
+                <w:webHidden/>
+                <w:sz w:val="26"/>
+                <w:szCs w:val="26"/>
+              </w:rPr>
+              <w:fldChar w:fldCharType="begin"/>
+            </w:r>
+            <w:r>
+              <w:rPr>
+                <w:rFonts w:ascii="Times New Roman" w:hAnsi="Times New Roman" w:cs="Times New Roman"/>
+                <w:noProof/>
+                <w:webHidden/>
+                <w:sz w:val="26"/>
+                <w:szCs w:val="26"/>
+              </w:rPr>
+              <w:instrText xml:space="preserve"> PAGEREF _Toc86418646 \h </w:instrText>
+            </w:r>
+            <w:r>
+              <w:rPr>
+                <w:rFonts w:ascii="Times New Roman" w:hAnsi="Times New Roman" w:cs="Times New Roman"/>
+                <w:noProof/>
+                <w:webHidden/>
+                <w:sz w:val="26"/>
+                <w:szCs w:val="26"/>
+              </w:rPr>
+            </w:r>
+            <w:r>
+              <w:rPr>
+                <w:rFonts w:ascii="Times New Roman" w:hAnsi="Times New Roman" w:cs="Times New Roman"/>
+                <w:noProof/>
+                <w:webHidden/>
+                <w:sz w:val="26"/>
+                <w:szCs w:val="26"/>
+              </w:rPr>
+              <w:fldChar w:fldCharType="separate"/>
+            </w:r>
+            <w:r>
+              <w:rPr>
+                <w:rFonts w:ascii="Times New Roman" w:hAnsi="Times New Roman" w:cs="Times New Roman"/>
+                <w:noProof/>
+                <w:webHidden/>
+                <w:sz w:val="26"/>
+                <w:szCs w:val="26"/>
+              </w:rPr>
+              <w:t>3</w:t>
+            </w:r>
+            <w:r>
+              <w:rPr>
+                <w:rFonts w:ascii="Times New Roman" w:hAnsi="Times New Roman" w:cs="Times New Roman"/>
+                <w:noProof/>
+                <w:webHidden/>
+                <w:sz w:val="26"/>
+                <w:szCs w:val="26"/>
+              </w:rPr>
+              <w:fldChar w:fldCharType="end"/>
+            </w:r>
+          </w:hyperlink>
+        </w:p>
+        <w:p>
+          <w:pPr>
+            <w:pStyle w:val="TOC3"/>
+            <w:tabs>
+              <w:tab w:val="right" w:leader="dot" w:pos="9061"/>
+            </w:tabs>
+            <w:rPr>
+              <w:rFonts w:ascii="Times New Roman" w:hAnsi="Times New Roman" w:cs="Times New Roman"/>
+              <w:i w:val="0"/>
+              <w:iCs w:val="0"/>
+              <w:noProof/>
+              <w:sz w:val="26"/>
+              <w:szCs w:val="26"/>
               <w:lang w:eastAsia="vi-VN"/>
             </w:rPr>
           </w:pPr>
+          <w:hyperlink w:anchor="_Toc86418647" w:history="1">
+            <w:r>
+              <w:rPr>
+                <w:rStyle w:val="Hyperlink"/>
+                <w:rFonts w:ascii="Times New Roman" w:hAnsi="Times New Roman" w:cs="Times New Roman"/>
+                <w:noProof/>
+                <w:sz w:val="26"/>
+                <w:szCs w:val="26"/>
+              </w:rPr>
+              <w:t xml:space="preserve">a. </w:t>
+            </w:r>
+            <w:r>
+              <w:rPr>
+                <w:rStyle w:val="Hyperlink"/>
+                <w:rFonts w:ascii="Times New Roman" w:hAnsi="Times New Roman" w:cs="Times New Roman"/>
+                <w:noProof/>
+                <w:sz w:val="26"/>
+                <w:szCs w:val="26"/>
+                <w:lang w:val="en-US"/>
+              </w:rPr>
+              <w:t>Xem lịch khám</w:t>
+            </w:r>
+            <w:r>
+              <w:rPr>
+                <w:rFonts w:ascii="Times New Roman" w:hAnsi="Times New Roman" w:cs="Times New Roman"/>
+                <w:noProof/>
+                <w:webHidden/>
+                <w:sz w:val="26"/>
+                <w:szCs w:val="26"/>
+              </w:rPr>
+              <w:tab/>
+            </w:r>
+            <w:r>
+              <w:rPr>
+                <w:rFonts w:ascii="Times New Roman" w:hAnsi="Times New Roman" w:cs="Times New Roman"/>
+                <w:i w:val="0"/>
+                <w:noProof/>
+                <w:webHidden/>
+                <w:sz w:val="26"/>
+                <w:szCs w:val="26"/>
+                <w:lang w:val="en-US"/>
+              </w:rPr>
+              <w:t>4</w:t>
+            </w:r>
+          </w:hyperlink>
+        </w:p>
+        <w:p>
+          <w:pPr>
+            <w:pStyle w:val="TOC2"/>
+            <w:tabs>
+              <w:tab w:val="right" w:leader="dot" w:pos="9061"/>
+            </w:tabs>
+            <w:rPr>
+              <w:rFonts w:ascii="Times New Roman" w:hAnsi="Times New Roman" w:cs="Times New Roman"/>
+              <w:noProof/>
+              <w:sz w:val="26"/>
+              <w:szCs w:val="26"/>
+            </w:rPr>
+          </w:pPr>
+          <w:hyperlink w:anchor="_Toc86418646" w:history="1">
+            <w:r>
+              <w:rPr>
+                <w:rStyle w:val="Hyperlink"/>
+                <w:rFonts w:ascii="Times New Roman" w:hAnsi="Times New Roman" w:cs="Times New Roman"/>
+                <w:noProof/>
+                <w:sz w:val="26"/>
+                <w:szCs w:val="26"/>
+                <w:lang w:val="en-US"/>
+              </w:rPr>
+              <w:t>3</w:t>
+            </w:r>
+            <w:r>
+              <w:rPr>
+                <w:rStyle w:val="Hyperlink"/>
+                <w:rFonts w:ascii="Times New Roman" w:hAnsi="Times New Roman" w:cs="Times New Roman"/>
+                <w:noProof/>
+                <w:sz w:val="26"/>
+                <w:szCs w:val="26"/>
+                <w:lang w:val="en-US"/>
+              </w:rPr>
+              <w:t xml:space="preserve">. </w:t>
+            </w:r>
+            <w:r>
+              <w:rPr>
+                <w:rStyle w:val="Hyperlink"/>
+                <w:rFonts w:ascii="Times New Roman" w:hAnsi="Times New Roman" w:cs="Times New Roman"/>
+                <w:noProof/>
+                <w:sz w:val="26"/>
+                <w:szCs w:val="26"/>
+                <w:lang w:val="en-US"/>
+              </w:rPr>
+              <w:t>BÁC sĩ</w:t>
+            </w:r>
+            <w:r>
+              <w:rPr>
+                <w:rFonts w:ascii="Times New Roman" w:hAnsi="Times New Roman" w:cs="Times New Roman"/>
+                <w:noProof/>
+                <w:webHidden/>
+                <w:sz w:val="26"/>
+                <w:szCs w:val="26"/>
+              </w:rPr>
+              <w:tab/>
+            </w:r>
+            <w:r>
+              <w:rPr>
+                <w:rFonts w:ascii="Times New Roman" w:hAnsi="Times New Roman" w:cs="Times New Roman"/>
+                <w:noProof/>
+                <w:webHidden/>
+                <w:sz w:val="26"/>
+                <w:szCs w:val="26"/>
+                <w:lang w:val="en-US"/>
+              </w:rPr>
+              <w:t>4</w:t>
+            </w:r>
+          </w:hyperlink>
+        </w:p>
+        <w:p>
+          <w:pPr>
+            <w:pStyle w:val="TOC3"/>
+            <w:tabs>
+              <w:tab w:val="right" w:leader="dot" w:pos="9061"/>
+            </w:tabs>
+            <w:rPr>
+              <w:rFonts w:ascii="Times New Roman" w:hAnsi="Times New Roman" w:cs="Times New Roman"/>
+              <w:i w:val="0"/>
+              <w:iCs w:val="0"/>
+              <w:noProof/>
+              <w:sz w:val="26"/>
+              <w:szCs w:val="26"/>
+              <w:lang w:eastAsia="vi-VN"/>
+            </w:rPr>
+          </w:pPr>
+          <w:hyperlink w:anchor="_Toc86418647" w:history="1">
+            <w:r>
+              <w:rPr>
+                <w:rStyle w:val="Hyperlink"/>
+                <w:rFonts w:ascii="Times New Roman" w:hAnsi="Times New Roman" w:cs="Times New Roman"/>
+                <w:noProof/>
+                <w:sz w:val="26"/>
+                <w:szCs w:val="26"/>
+              </w:rPr>
+              <w:t xml:space="preserve">a. </w:t>
+            </w:r>
+            <w:r>
+              <w:rPr>
+                <w:rStyle w:val="Hyperlink"/>
+                <w:rFonts w:ascii="Times New Roman" w:hAnsi="Times New Roman" w:cs="Times New Roman"/>
+                <w:noProof/>
+                <w:sz w:val="26"/>
+                <w:szCs w:val="26"/>
+                <w:lang w:val="en-US"/>
+              </w:rPr>
+              <w:t xml:space="preserve">Xem </w:t>
+            </w:r>
+            <w:r>
+              <w:rPr>
+                <w:rStyle w:val="Hyperlink"/>
+                <w:rFonts w:ascii="Times New Roman" w:hAnsi="Times New Roman" w:cs="Times New Roman"/>
+                <w:noProof/>
+                <w:sz w:val="26"/>
+                <w:szCs w:val="26"/>
+                <w:lang w:val="en-US"/>
+              </w:rPr>
+              <w:t>hồ sơ bệnh nhân</w:t>
+            </w:r>
+            <w:r>
+              <w:rPr>
+                <w:rFonts w:ascii="Times New Roman" w:hAnsi="Times New Roman" w:cs="Times New Roman"/>
+                <w:noProof/>
+                <w:webHidden/>
+                <w:sz w:val="26"/>
+                <w:szCs w:val="26"/>
+              </w:rPr>
+              <w:tab/>
+            </w:r>
+            <w:r>
+              <w:rPr>
+                <w:rFonts w:ascii="Times New Roman" w:hAnsi="Times New Roman" w:cs="Times New Roman"/>
+                <w:i w:val="0"/>
+                <w:noProof/>
+                <w:webHidden/>
+                <w:sz w:val="26"/>
+                <w:szCs w:val="26"/>
+                <w:lang w:val="en-US"/>
+              </w:rPr>
+              <w:t>4</w:t>
+            </w:r>
+          </w:hyperlink>
+        </w:p>
+        <w:p>
+          <w:pPr>
+            <w:pStyle w:val="TOC3"/>
+            <w:tabs>
+              <w:tab w:val="right" w:leader="dot" w:pos="9061"/>
+            </w:tabs>
+            <w:rPr>
+              <w:rFonts w:ascii="Times New Roman" w:hAnsi="Times New Roman" w:cs="Times New Roman"/>
+              <w:i w:val="0"/>
+              <w:iCs w:val="0"/>
+              <w:noProof/>
+              <w:sz w:val="26"/>
+              <w:szCs w:val="26"/>
+              <w:lang w:eastAsia="vi-VN"/>
+            </w:rPr>
+          </w:pPr>
+          <w:hyperlink w:anchor="_Toc86418647" w:history="1">
+            <w:r>
+              <w:rPr>
+                <w:rStyle w:val="Hyperlink"/>
+                <w:rFonts w:ascii="Times New Roman" w:hAnsi="Times New Roman" w:cs="Times New Roman"/>
+                <w:noProof/>
+                <w:sz w:val="26"/>
+                <w:szCs w:val="26"/>
+                <w:lang w:val="en-US"/>
+              </w:rPr>
+              <w:t>b</w:t>
+            </w:r>
+            <w:r>
+              <w:rPr>
+                <w:rStyle w:val="Hyperlink"/>
+                <w:rFonts w:ascii="Times New Roman" w:hAnsi="Times New Roman" w:cs="Times New Roman"/>
+                <w:noProof/>
+                <w:sz w:val="26"/>
+                <w:szCs w:val="26"/>
+              </w:rPr>
+              <w:t xml:space="preserve">. </w:t>
+            </w:r>
+            <w:r>
+              <w:rPr>
+                <w:rStyle w:val="Hyperlink"/>
+                <w:rFonts w:ascii="Times New Roman" w:hAnsi="Times New Roman" w:cs="Times New Roman"/>
+                <w:noProof/>
+                <w:sz w:val="26"/>
+                <w:szCs w:val="26"/>
+                <w:lang w:val="en-US"/>
+              </w:rPr>
+              <w:t>Quản lý đơn thuốc</w:t>
+            </w:r>
+            <w:r>
+              <w:rPr>
+                <w:rFonts w:ascii="Times New Roman" w:hAnsi="Times New Roman" w:cs="Times New Roman"/>
+                <w:noProof/>
+                <w:webHidden/>
+                <w:sz w:val="26"/>
+                <w:szCs w:val="26"/>
+              </w:rPr>
+              <w:tab/>
+            </w:r>
+            <w:r>
+              <w:rPr>
+                <w:rFonts w:ascii="Times New Roman" w:hAnsi="Times New Roman" w:cs="Times New Roman"/>
+                <w:i w:val="0"/>
+                <w:noProof/>
+                <w:webHidden/>
+                <w:sz w:val="26"/>
+                <w:szCs w:val="26"/>
+                <w:lang w:val="en-US"/>
+              </w:rPr>
+              <w:t>5</w:t>
+            </w:r>
+          </w:hyperlink>
+        </w:p>
+        <w:p>
+          <w:pPr>
+            <w:pStyle w:val="TOC4"/>
+            <w:tabs>
+              <w:tab w:val="right" w:leader="dot" w:pos="9061"/>
+            </w:tabs>
+            <w:rPr>
+              <w:rFonts w:ascii="Times New Roman" w:hAnsi="Times New Roman" w:cs="Times New Roman"/>
+              <w:noProof/>
+              <w:sz w:val="26"/>
+              <w:szCs w:val="26"/>
+            </w:rPr>
+          </w:pPr>
           <w:hyperlink w:anchor="_Toc86418648" w:history="1">
             <w:r>
               <w:rPr>
@@ -1608,7 +2240,7 @@
                 <w:szCs w:val="26"/>
                 <w:lang w:val="en-US"/>
               </w:rPr>
-              <w:t>(1) Đầu</w:t>
+              <w:t xml:space="preserve">(1) </w:t>
             </w:r>
             <w:r>
               <w:rPr>
@@ -1617,9 +2249,47 @@
                 <w:noProof/>
                 <w:sz w:val="26"/>
                 <w:szCs w:val="26"/>
-              </w:rPr>
-              <w:t xml:space="preserve"> đề</w:t>
-            </w:r>
+                <w:lang w:val="en-US"/>
+              </w:rPr>
+              <w:t>Quản lý chi tiết thuốc</w:t>
+            </w:r>
+            <w:r>
+              <w:rPr>
+                <w:rFonts w:ascii="Times New Roman" w:hAnsi="Times New Roman" w:cs="Times New Roman"/>
+                <w:noProof/>
+                <w:webHidden/>
+                <w:sz w:val="26"/>
+                <w:szCs w:val="26"/>
+              </w:rPr>
+              <w:tab/>
+            </w:r>
+            <w:r>
+              <w:rPr>
+                <w:rFonts w:ascii="Times New Roman" w:hAnsi="Times New Roman" w:cs="Times New Roman"/>
+                <w:noProof/>
+                <w:webHidden/>
+                <w:sz w:val="26"/>
+                <w:szCs w:val="26"/>
+                <w:lang w:val="en-US"/>
+              </w:rPr>
+              <w:t>5</w:t>
+            </w:r>
+          </w:hyperlink>
+        </w:p>
+        <w:p>
+          <w:pPr>
+            <w:pStyle w:val="TOC2"/>
+            <w:tabs>
+              <w:tab w:val="right" w:leader="dot" w:pos="9061"/>
+            </w:tabs>
+            <w:rPr>
+              <w:rFonts w:ascii="Times New Roman" w:hAnsi="Times New Roman" w:cs="Times New Roman"/>
+              <w:noProof/>
+              <w:sz w:val="26"/>
+              <w:szCs w:val="26"/>
+            </w:rPr>
+          </w:pPr>
+          <w:hyperlink w:anchor="_Toc86418646" w:history="1">
             <w:r>
               <w:rPr>
                 <w:rStyle w:val="Hyperlink"/>
@@ -1629,7 +2299,40 @@
                 <w:szCs w:val="26"/>
                 <w:lang w:val="en-US"/>
               </w:rPr>
-              <w:t xml:space="preserve"> 4</w:t>
+              <w:t>4</w:t>
+            </w:r>
+            <w:r>
+              <w:rPr>
+                <w:rStyle w:val="Hyperlink"/>
+                <w:rFonts w:ascii="Times New Roman" w:hAnsi="Times New Roman" w:cs="Times New Roman"/>
+                <w:noProof/>
+                <w:sz w:val="26"/>
+                <w:szCs w:val="26"/>
+                <w:lang w:val="en-US"/>
+              </w:rPr>
+              <w:t>.</w:t>
+            </w:r>
+            <w:r>
+              <w:rPr>
+                <w:rStyle w:val="Hyperlink"/>
+                <w:rFonts w:ascii="Times New Roman" w:hAnsi="Times New Roman" w:cs="Times New Roman"/>
+                <w:noProof/>
+                <w:sz w:val="26"/>
+                <w:szCs w:val="26"/>
+                <w:lang w:val="en-US"/>
+              </w:rPr>
+              <w:t xml:space="preserve"> dược</w:t>
+            </w:r>
+            <w:r>
+              <w:rPr>
+                <w:rStyle w:val="Hyperlink"/>
+                <w:rFonts w:ascii="Times New Roman" w:hAnsi="Times New Roman" w:cs="Times New Roman"/>
+                <w:noProof/>
+                <w:sz w:val="26"/>
+                <w:szCs w:val="26"/>
+                <w:lang w:val="en-US"/>
+              </w:rPr>
+              <w:t xml:space="preserve"> sĩ</w:t>
             </w:r>
             <w:r>
               <w:rPr>
@@ -1648,8 +2351,49 @@
                 <w:webHidden/>
                 <w:sz w:val="26"/>
                 <w:szCs w:val="26"/>
-              </w:rPr>
-              <w:fldChar w:fldCharType="begin"/>
+                <w:lang w:val="en-US"/>
+              </w:rPr>
+              <w:t>4</w:t>
+            </w:r>
+          </w:hyperlink>
+        </w:p>
+        <w:p>
+          <w:pPr>
+            <w:pStyle w:val="TOC3"/>
+            <w:tabs>
+              <w:tab w:val="right" w:leader="dot" w:pos="9061"/>
+            </w:tabs>
+            <w:rPr>
+              <w:rFonts w:ascii="Times New Roman" w:hAnsi="Times New Roman" w:cs="Times New Roman"/>
+              <w:i w:val="0"/>
+              <w:iCs w:val="0"/>
+              <w:noProof/>
+              <w:sz w:val="26"/>
+              <w:szCs w:val="26"/>
+              <w:lang w:eastAsia="vi-VN"/>
+            </w:rPr>
+          </w:pPr>
+          <w:hyperlink w:anchor="_Toc86418647" w:history="1">
+            <w:r>
+              <w:rPr>
+                <w:rStyle w:val="Hyperlink"/>
+                <w:rFonts w:ascii="Times New Roman" w:hAnsi="Times New Roman" w:cs="Times New Roman"/>
+                <w:noProof/>
+                <w:sz w:val="26"/>
+                <w:szCs w:val="26"/>
+              </w:rPr>
+              <w:t xml:space="preserve">a. </w:t>
+            </w:r>
+            <w:r>
+              <w:rPr>
+                <w:rStyle w:val="Hyperlink"/>
+                <w:rFonts w:ascii="Times New Roman" w:hAnsi="Times New Roman" w:cs="Times New Roman"/>
+                <w:noProof/>
+                <w:sz w:val="26"/>
+                <w:szCs w:val="26"/>
+                <w:lang w:val="en-US"/>
+              </w:rPr>
+              <w:t>Xem đơn thuốc</w:t>
             </w:r>
             <w:r>
               <w:rPr>
@@ -1659,16 +2403,57 @@
                 <w:sz w:val="26"/>
                 <w:szCs w:val="26"/>
               </w:rPr>
-              <w:instrText xml:space="preserve"> PAGEREF _Toc86418648 \h </w:instrText>
-            </w:r>
-            <w:r>
-              <w:rPr>
-                <w:rFonts w:ascii="Times New Roman" w:hAnsi="Times New Roman" w:cs="Times New Roman"/>
+              <w:tab/>
+            </w:r>
+            <w:r>
+              <w:rPr>
+                <w:rFonts w:ascii="Times New Roman" w:hAnsi="Times New Roman" w:cs="Times New Roman"/>
+                <w:i w:val="0"/>
                 <w:noProof/>
                 <w:webHidden/>
                 <w:sz w:val="26"/>
                 <w:szCs w:val="26"/>
-              </w:rPr>
+                <w:lang w:val="en-US"/>
+              </w:rPr>
+              <w:t>6</w:t>
+            </w:r>
+          </w:hyperlink>
+        </w:p>
+        <w:p>
+          <w:pPr>
+            <w:pStyle w:val="TOC4"/>
+            <w:tabs>
+              <w:tab w:val="right" w:leader="dot" w:pos="9061"/>
+            </w:tabs>
+            <w:rPr>
+              <w:rFonts w:ascii="Times New Roman" w:hAnsi="Times New Roman" w:cs="Times New Roman"/>
+              <w:noProof/>
+              <w:sz w:val="26"/>
+              <w:szCs w:val="26"/>
+            </w:rPr>
+          </w:pPr>
+          <w:hyperlink w:anchor="_Toc86418648" w:history="1">
+            <w:r>
+              <w:rPr>
+                <w:rStyle w:val="Hyperlink"/>
+                <w:rFonts w:ascii="Times New Roman" w:hAnsi="Times New Roman" w:cs="Times New Roman"/>
+                <w:noProof/>
+                <w:sz w:val="26"/>
+                <w:szCs w:val="26"/>
+                <w:lang w:val="en-US"/>
+              </w:rPr>
+              <w:t xml:space="preserve">(1) </w:t>
+            </w:r>
+            <w:r>
+              <w:rPr>
+                <w:rStyle w:val="Hyperlink"/>
+                <w:rFonts w:ascii="Times New Roman" w:hAnsi="Times New Roman" w:cs="Times New Roman"/>
+                <w:noProof/>
+                <w:sz w:val="26"/>
+                <w:szCs w:val="26"/>
+                <w:lang w:val="en-US"/>
+              </w:rPr>
+              <w:t>In</w:t>
             </w:r>
             <w:r>
               <w:rPr>
@@ -1678,7 +2463,7 @@
                 <w:sz w:val="26"/>
                 <w:szCs w:val="26"/>
               </w:rPr>
-              <w:fldChar w:fldCharType="separate"/>
+              <w:tab/>
             </w:r>
             <w:r>
               <w:rPr>
@@ -1687,8 +2472,60 @@
                 <w:webHidden/>
                 <w:sz w:val="26"/>
                 <w:szCs w:val="26"/>
-              </w:rPr>
-              <w:t>3</w:t>
+                <w:lang w:val="en-US"/>
+              </w:rPr>
+              <w:t>6</w:t>
+            </w:r>
+          </w:hyperlink>
+        </w:p>
+        <w:p>
+          <w:pPr>
+            <w:pStyle w:val="TOC3"/>
+            <w:tabs>
+              <w:tab w:val="right" w:leader="dot" w:pos="9061"/>
+            </w:tabs>
+            <w:rPr>
+              <w:rFonts w:ascii="Times New Roman" w:hAnsi="Times New Roman" w:cs="Times New Roman"/>
+              <w:i w:val="0"/>
+              <w:iCs w:val="0"/>
+              <w:noProof/>
+              <w:sz w:val="26"/>
+              <w:szCs w:val="26"/>
+              <w:lang w:eastAsia="vi-VN"/>
+            </w:rPr>
+          </w:pPr>
+          <w:hyperlink w:anchor="_Toc86418647" w:history="1">
+            <w:r>
+              <w:rPr>
+                <w:rStyle w:val="Hyperlink"/>
+                <w:rFonts w:ascii="Times New Roman" w:hAnsi="Times New Roman" w:cs="Times New Roman"/>
+                <w:noProof/>
+                <w:sz w:val="26"/>
+                <w:szCs w:val="26"/>
+                <w:lang w:val="en-US"/>
+              </w:rPr>
+              <w:t>b</w:t>
+            </w:r>
+            <w:r>
+              <w:rPr>
+                <w:rStyle w:val="Hyperlink"/>
+                <w:rFonts w:ascii="Times New Roman" w:hAnsi="Times New Roman" w:cs="Times New Roman"/>
+                <w:noProof/>
+                <w:sz w:val="26"/>
+                <w:szCs w:val="26"/>
+              </w:rPr>
+              <w:t xml:space="preserve">. </w:t>
+            </w:r>
+            <w:r>
+              <w:rPr>
+                <w:rStyle w:val="Hyperlink"/>
+                <w:rFonts w:ascii="Times New Roman" w:hAnsi="Times New Roman" w:cs="Times New Roman"/>
+                <w:noProof/>
+                <w:sz w:val="26"/>
+                <w:szCs w:val="26"/>
+                <w:lang w:val="en-US"/>
+              </w:rPr>
+              <w:t>Quản lý quầy thuốc</w:t>
             </w:r>
             <w:r>
               <w:rPr>
@@ -1698,7 +2535,366 @@
                 <w:sz w:val="26"/>
                 <w:szCs w:val="26"/>
               </w:rPr>
-              <w:fldChar w:fldCharType="end"/>
+              <w:tab/>
+            </w:r>
+            <w:r>
+              <w:rPr>
+                <w:rFonts w:ascii="Times New Roman" w:hAnsi="Times New Roman" w:cs="Times New Roman"/>
+                <w:i w:val="0"/>
+                <w:noProof/>
+                <w:webHidden/>
+                <w:sz w:val="26"/>
+                <w:szCs w:val="26"/>
+                <w:lang w:val="en-US"/>
+              </w:rPr>
+              <w:t>6</w:t>
+            </w:r>
+          </w:hyperlink>
+        </w:p>
+        <w:p>
+          <w:pPr>
+            <w:pStyle w:val="TOC4"/>
+            <w:tabs>
+              <w:tab w:val="right" w:leader="dot" w:pos="9061"/>
+            </w:tabs>
+            <w:rPr>
+              <w:rFonts w:ascii="Times New Roman" w:hAnsi="Times New Roman" w:cs="Times New Roman"/>
+              <w:noProof/>
+              <w:sz w:val="26"/>
+              <w:szCs w:val="26"/>
+            </w:rPr>
+          </w:pPr>
+          <w:hyperlink w:anchor="_Toc86418648" w:history="1">
+            <w:r>
+              <w:rPr>
+                <w:rStyle w:val="Hyperlink"/>
+                <w:rFonts w:ascii="Times New Roman" w:hAnsi="Times New Roman" w:cs="Times New Roman"/>
+                <w:noProof/>
+                <w:sz w:val="26"/>
+                <w:szCs w:val="26"/>
+                <w:lang w:val="en-US"/>
+              </w:rPr>
+              <w:t xml:space="preserve">(1) </w:t>
+            </w:r>
+            <w:r>
+              <w:rPr>
+                <w:rStyle w:val="Hyperlink"/>
+                <w:rFonts w:ascii="Times New Roman" w:hAnsi="Times New Roman" w:cs="Times New Roman"/>
+                <w:noProof/>
+                <w:sz w:val="26"/>
+                <w:szCs w:val="26"/>
+                <w:lang w:val="en-US"/>
+              </w:rPr>
+              <w:t>Điều chỉnh số vât thuốc/vật dụng đã xuất (đã bán)</w:t>
+            </w:r>
+            <w:r>
+              <w:rPr>
+                <w:rFonts w:ascii="Times New Roman" w:hAnsi="Times New Roman" w:cs="Times New Roman"/>
+                <w:noProof/>
+                <w:webHidden/>
+                <w:sz w:val="26"/>
+                <w:szCs w:val="26"/>
+              </w:rPr>
+              <w:tab/>
+            </w:r>
+            <w:r>
+              <w:rPr>
+                <w:rFonts w:ascii="Times New Roman" w:hAnsi="Times New Roman" w:cs="Times New Roman"/>
+                <w:noProof/>
+                <w:webHidden/>
+                <w:sz w:val="26"/>
+                <w:szCs w:val="26"/>
+                <w:lang w:val="en-US"/>
+              </w:rPr>
+              <w:t>7</w:t>
+            </w:r>
+          </w:hyperlink>
+        </w:p>
+        <w:p>
+          <w:pPr>
+            <w:pStyle w:val="TOC2"/>
+            <w:tabs>
+              <w:tab w:val="right" w:leader="dot" w:pos="9061"/>
+            </w:tabs>
+            <w:rPr>
+              <w:rFonts w:ascii="Times New Roman" w:hAnsi="Times New Roman" w:cs="Times New Roman"/>
+              <w:noProof/>
+              <w:sz w:val="26"/>
+              <w:szCs w:val="26"/>
+            </w:rPr>
+          </w:pPr>
+          <w:hyperlink w:anchor="_Toc86418646" w:history="1">
+            <w:r>
+              <w:rPr>
+                <w:rStyle w:val="Hyperlink"/>
+                <w:rFonts w:ascii="Times New Roman" w:hAnsi="Times New Roman" w:cs="Times New Roman"/>
+                <w:noProof/>
+                <w:sz w:val="26"/>
+                <w:szCs w:val="26"/>
+                <w:lang w:val="en-US"/>
+              </w:rPr>
+              <w:t>5</w:t>
+            </w:r>
+            <w:r>
+              <w:rPr>
+                <w:rStyle w:val="Hyperlink"/>
+                <w:rFonts w:ascii="Times New Roman" w:hAnsi="Times New Roman" w:cs="Times New Roman"/>
+                <w:noProof/>
+                <w:sz w:val="26"/>
+                <w:szCs w:val="26"/>
+                <w:lang w:val="en-US"/>
+              </w:rPr>
+              <w:t>.</w:t>
+            </w:r>
+            <w:r>
+              <w:rPr>
+                <w:rStyle w:val="Hyperlink"/>
+                <w:rFonts w:ascii="Times New Roman" w:hAnsi="Times New Roman" w:cs="Times New Roman"/>
+                <w:noProof/>
+                <w:sz w:val="26"/>
+                <w:szCs w:val="26"/>
+                <w:lang w:val="en-US"/>
+              </w:rPr>
+              <w:t xml:space="preserve"> </w:t>
+            </w:r>
+            <w:r>
+              <w:rPr>
+                <w:rStyle w:val="Hyperlink"/>
+                <w:rFonts w:ascii="Times New Roman" w:hAnsi="Times New Roman" w:cs="Times New Roman"/>
+                <w:noProof/>
+                <w:sz w:val="26"/>
+                <w:szCs w:val="26"/>
+                <w:lang w:val="en-US"/>
+              </w:rPr>
+              <w:t>thủ kho</w:t>
+            </w:r>
+            <w:r>
+              <w:rPr>
+                <w:rFonts w:ascii="Times New Roman" w:hAnsi="Times New Roman" w:cs="Times New Roman"/>
+                <w:noProof/>
+                <w:webHidden/>
+                <w:sz w:val="26"/>
+                <w:szCs w:val="26"/>
+              </w:rPr>
+              <w:tab/>
+            </w:r>
+            <w:r>
+              <w:rPr>
+                <w:rFonts w:ascii="Times New Roman" w:hAnsi="Times New Roman" w:cs="Times New Roman"/>
+                <w:noProof/>
+                <w:webHidden/>
+                <w:sz w:val="26"/>
+                <w:szCs w:val="26"/>
+                <w:lang w:val="en-US"/>
+              </w:rPr>
+              <w:t>7</w:t>
+            </w:r>
+          </w:hyperlink>
+        </w:p>
+        <w:p>
+          <w:pPr>
+            <w:pStyle w:val="TOC3"/>
+            <w:tabs>
+              <w:tab w:val="right" w:leader="dot" w:pos="9061"/>
+            </w:tabs>
+            <w:rPr>
+              <w:rFonts w:ascii="Times New Roman" w:hAnsi="Times New Roman" w:cs="Times New Roman"/>
+              <w:i w:val="0"/>
+              <w:iCs w:val="0"/>
+              <w:noProof/>
+              <w:sz w:val="26"/>
+              <w:szCs w:val="26"/>
+              <w:lang w:eastAsia="vi-VN"/>
+            </w:rPr>
+          </w:pPr>
+          <w:hyperlink w:anchor="_Toc86418647" w:history="1">
+            <w:r>
+              <w:rPr>
+                <w:rStyle w:val="Hyperlink"/>
+                <w:rFonts w:ascii="Times New Roman" w:hAnsi="Times New Roman" w:cs="Times New Roman"/>
+                <w:noProof/>
+                <w:sz w:val="26"/>
+                <w:szCs w:val="26"/>
+              </w:rPr>
+              <w:t xml:space="preserve">a. </w:t>
+            </w:r>
+            <w:r>
+              <w:rPr>
+                <w:rStyle w:val="Hyperlink"/>
+                <w:rFonts w:ascii="Times New Roman" w:hAnsi="Times New Roman" w:cs="Times New Roman"/>
+                <w:noProof/>
+                <w:sz w:val="26"/>
+                <w:szCs w:val="26"/>
+                <w:lang w:val="en-US"/>
+              </w:rPr>
+              <w:t>Quản lý kho</w:t>
+            </w:r>
+            <w:r>
+              <w:rPr>
+                <w:rFonts w:ascii="Times New Roman" w:hAnsi="Times New Roman" w:cs="Times New Roman"/>
+                <w:noProof/>
+                <w:webHidden/>
+                <w:sz w:val="26"/>
+                <w:szCs w:val="26"/>
+              </w:rPr>
+              <w:tab/>
+            </w:r>
+            <w:r>
+              <w:rPr>
+                <w:rFonts w:ascii="Times New Roman" w:hAnsi="Times New Roman" w:cs="Times New Roman"/>
+                <w:i w:val="0"/>
+                <w:noProof/>
+                <w:webHidden/>
+                <w:sz w:val="26"/>
+                <w:szCs w:val="26"/>
+                <w:lang w:val="en-US"/>
+              </w:rPr>
+              <w:t>7</w:t>
+            </w:r>
+          </w:hyperlink>
+        </w:p>
+        <w:p>
+          <w:pPr>
+            <w:pStyle w:val="TOC4"/>
+            <w:tabs>
+              <w:tab w:val="right" w:leader="dot" w:pos="9061"/>
+            </w:tabs>
+            <w:rPr>
+              <w:rFonts w:ascii="Times New Roman" w:hAnsi="Times New Roman" w:cs="Times New Roman"/>
+              <w:noProof/>
+              <w:sz w:val="26"/>
+              <w:szCs w:val="26"/>
+            </w:rPr>
+          </w:pPr>
+          <w:hyperlink w:anchor="_Toc86418648" w:history="1">
+            <w:r>
+              <w:rPr>
+                <w:rStyle w:val="Hyperlink"/>
+                <w:rFonts w:ascii="Times New Roman" w:hAnsi="Times New Roman" w:cs="Times New Roman"/>
+                <w:noProof/>
+                <w:sz w:val="26"/>
+                <w:szCs w:val="26"/>
+                <w:lang w:val="en-US"/>
+              </w:rPr>
+              <w:t xml:space="preserve">(1) </w:t>
+            </w:r>
+            <w:r>
+              <w:rPr>
+                <w:rStyle w:val="Hyperlink"/>
+                <w:rFonts w:ascii="Times New Roman" w:hAnsi="Times New Roman" w:cs="Times New Roman"/>
+                <w:noProof/>
+                <w:sz w:val="26"/>
+                <w:szCs w:val="26"/>
+                <w:lang w:val="en-US"/>
+              </w:rPr>
+              <w:t>Quản lý thuốc</w:t>
+            </w:r>
+            <w:r>
+              <w:rPr>
+                <w:rFonts w:ascii="Times New Roman" w:hAnsi="Times New Roman" w:cs="Times New Roman"/>
+                <w:noProof/>
+                <w:webHidden/>
+                <w:sz w:val="26"/>
+                <w:szCs w:val="26"/>
+              </w:rPr>
+              <w:tab/>
+            </w:r>
+            <w:r>
+              <w:rPr>
+                <w:rFonts w:ascii="Times New Roman" w:hAnsi="Times New Roman" w:cs="Times New Roman"/>
+                <w:noProof/>
+                <w:webHidden/>
+                <w:sz w:val="26"/>
+                <w:szCs w:val="26"/>
+                <w:lang w:val="en-US"/>
+              </w:rPr>
+              <w:t>7</w:t>
+            </w:r>
+          </w:hyperlink>
+        </w:p>
+        <w:p>
+          <w:pPr>
+            <w:pStyle w:val="TOC3"/>
+            <w:tabs>
+              <w:tab w:val="right" w:leader="dot" w:pos="9061"/>
+            </w:tabs>
+            <w:rPr>
+              <w:rFonts w:ascii="Times New Roman" w:hAnsi="Times New Roman" w:cs="Times New Roman"/>
+              <w:i w:val="0"/>
+              <w:iCs w:val="0"/>
+              <w:noProof/>
+              <w:sz w:val="26"/>
+              <w:szCs w:val="26"/>
+              <w:lang w:eastAsia="vi-VN"/>
+            </w:rPr>
+          </w:pPr>
+          <w:hyperlink w:anchor="_Toc86418647" w:history="1">
+            <w:r>
+              <w:rPr>
+                <w:rStyle w:val="Hyperlink"/>
+                <w:rFonts w:ascii="Times New Roman" w:hAnsi="Times New Roman" w:cs="Times New Roman"/>
+                <w:noProof/>
+                <w:sz w:val="26"/>
+                <w:szCs w:val="26"/>
+                <w:lang w:val="en-US"/>
+              </w:rPr>
+              <w:t>b</w:t>
+            </w:r>
+            <w:bookmarkStart w:id="1" w:name="_GoBack"/>
+            <w:bookmarkEnd w:id="1"/>
+            <w:r>
+              <w:rPr>
+                <w:rStyle w:val="Hyperlink"/>
+                <w:rFonts w:ascii="Times New Roman" w:hAnsi="Times New Roman" w:cs="Times New Roman"/>
+                <w:noProof/>
+                <w:sz w:val="26"/>
+                <w:szCs w:val="26"/>
+              </w:rPr>
+              <w:t xml:space="preserve">. </w:t>
+            </w:r>
+            <w:r>
+              <w:rPr>
+                <w:rStyle w:val="Hyperlink"/>
+                <w:rFonts w:ascii="Times New Roman" w:hAnsi="Times New Roman" w:cs="Times New Roman"/>
+                <w:noProof/>
+                <w:sz w:val="26"/>
+                <w:szCs w:val="26"/>
+                <w:lang w:val="en-US"/>
+              </w:rPr>
+              <w:t>Quản lý</w:t>
+            </w:r>
+            <w:r>
+              <w:rPr>
+                <w:rStyle w:val="Hyperlink"/>
+                <w:rFonts w:ascii="Times New Roman" w:hAnsi="Times New Roman" w:cs="Times New Roman"/>
+                <w:noProof/>
+                <w:sz w:val="26"/>
+                <w:szCs w:val="26"/>
+                <w:lang w:val="en-US"/>
+              </w:rPr>
+              <w:t xml:space="preserve"> vật dụng</w:t>
+            </w:r>
+            <w:r>
+              <w:rPr>
+                <w:rFonts w:ascii="Times New Roman" w:hAnsi="Times New Roman" w:cs="Times New Roman"/>
+                <w:noProof/>
+                <w:webHidden/>
+                <w:sz w:val="26"/>
+                <w:szCs w:val="26"/>
+              </w:rPr>
+              <w:tab/>
+            </w:r>
+            <w:r>
+              <w:rPr>
+                <w:rFonts w:ascii="Times New Roman" w:hAnsi="Times New Roman" w:cs="Times New Roman"/>
+                <w:i w:val="0"/>
+                <w:noProof/>
+                <w:webHidden/>
+                <w:sz w:val="26"/>
+                <w:szCs w:val="26"/>
+                <w:lang w:val="en-US"/>
+              </w:rPr>
+              <w:t>8</w:t>
             </w:r>
           </w:hyperlink>
         </w:p>
@@ -1748,57 +2944,9 @@
                 <w:webHidden/>
                 <w:sz w:val="26"/>
                 <w:szCs w:val="26"/>
-              </w:rPr>
-              <w:fldChar w:fldCharType="begin"/>
-            </w:r>
-            <w:r>
-              <w:rPr>
-                <w:rFonts w:ascii="Times New Roman" w:hAnsi="Times New Roman" w:cs="Times New Roman"/>
-                <w:noProof/>
-                <w:webHidden/>
-                <w:sz w:val="26"/>
-                <w:szCs w:val="26"/>
-              </w:rPr>
-              <w:instrText xml:space="preserve"> PAGEREF _Toc86418649 \h </w:instrText>
-            </w:r>
-            <w:r>
-              <w:rPr>
-                <w:rFonts w:ascii="Times New Roman" w:hAnsi="Times New Roman" w:cs="Times New Roman"/>
-                <w:noProof/>
-                <w:webHidden/>
-                <w:sz w:val="26"/>
-                <w:szCs w:val="26"/>
-              </w:rPr>
-            </w:r>
-            <w:r>
-              <w:rPr>
-                <w:rFonts w:ascii="Times New Roman" w:hAnsi="Times New Roman" w:cs="Times New Roman"/>
-                <w:noProof/>
-                <w:webHidden/>
-                <w:sz w:val="26"/>
-                <w:szCs w:val="26"/>
-              </w:rPr>
-              <w:fldChar w:fldCharType="separate"/>
-            </w:r>
-            <w:r>
-              <w:rPr>
-                <w:rFonts w:ascii="Times New Roman" w:hAnsi="Times New Roman" w:cs="Times New Roman"/>
-                <w:noProof/>
-                <w:webHidden/>
-                <w:sz w:val="26"/>
-                <w:szCs w:val="26"/>
-              </w:rPr>
-              <w:t>3</w:t>
-            </w:r>
-            <w:r>
-              <w:rPr>
-                <w:rFonts w:ascii="Times New Roman" w:hAnsi="Times New Roman" w:cs="Times New Roman"/>
-                <w:noProof/>
-                <w:webHidden/>
-                <w:sz w:val="26"/>
-                <w:szCs w:val="26"/>
-              </w:rPr>
-              <w:fldChar w:fldCharType="end"/>
+                <w:lang w:val="en-US"/>
+              </w:rPr>
+              <w:t>8</w:t>
             </w:r>
           </w:hyperlink>
         </w:p>
@@ -1851,7 +2999,7 @@
         </w:numPr>
         <w:jc w:val="center"/>
       </w:pPr>
-      <w:bookmarkStart w:id="1" w:name="_Toc86418642"/>
+      <w:bookmarkStart w:id="2" w:name="_Toc86418642"/>
       <w:r>
         <w:rPr>
           <w:lang w:val="en-US"/>
@@ -1861,17 +3009,17 @@
       <w:r>
         <w:t xml:space="preserve"> LỤC</w:t>
       </w:r>
-      <w:bookmarkEnd w:id="1"/>
+      <w:bookmarkEnd w:id="2"/>
     </w:p>
     <w:p>
       <w:pPr>
         <w:pStyle w:val="Heading2"/>
       </w:pPr>
-      <w:bookmarkStart w:id="2" w:name="_Toc86418643"/>
+      <w:bookmarkStart w:id="3" w:name="_Toc86418643"/>
       <w:r>
         <w:t>Hình ảnh</w:t>
       </w:r>
-      <w:bookmarkEnd w:id="2"/>
+      <w:bookmarkEnd w:id="3"/>
     </w:p>
     <w:p>
       <w:pPr>
@@ -1908,14 +3056,14 @@
         </w:rPr>
         <w:fldChar w:fldCharType="end"/>
       </w:r>
-      <w:bookmarkStart w:id="3" w:name="_Toc86418644"/>
+      <w:bookmarkStart w:id="4" w:name="_Toc86418644"/>
       <w:r>
         <w:rPr>
           <w:lang w:val="en-US"/>
         </w:rPr>
         <w:t>Bảng</w:t>
       </w:r>
-      <w:bookmarkEnd w:id="3"/>
+      <w:bookmarkEnd w:id="4"/>
       <w:r>
         <w:rPr>
           <w:lang w:val="en-US"/>
@@ -1986,11 +3134,11 @@
           <w:lang w:val="en-US"/>
         </w:rPr>
       </w:pPr>
-      <w:bookmarkStart w:id="4" w:name="_Toc86418645"/>
+      <w:bookmarkStart w:id="5" w:name="_Toc86418645"/>
       <w:r>
         <w:t>Đ</w:t>
       </w:r>
-      <w:bookmarkEnd w:id="4"/>
+      <w:bookmarkEnd w:id="5"/>
       <w:r>
         <w:rPr>
           <w:lang w:val="en-US"/>
@@ -4565,13 +5713,7 @@
               <w:rPr>
                 <w:lang w:val="en-US"/>
               </w:rPr>
-              <w:t xml:space="preserve"> </w:t>
-            </w:r>
-            <w:r>
-              <w:rPr>
-                <w:lang w:val="en-US"/>
-              </w:rPr>
-              <w:t>từ ứng dụng</w:t>
+              <w:t xml:space="preserve"> từ ứng dụng</w:t>
             </w:r>
             <w:r>
               <w:rPr>
@@ -4662,10 +5804,7 @@
               <w:t>C</w:t>
             </w:r>
             <w:r>
-              <w:t xml:space="preserve">họn tra cứu thông tin </w:t>
-            </w:r>
-            <w:r>
-              <w:t>đ</w:t>
+              <w:t>họn tra cứu thông tin đ</w:t>
             </w:r>
             <w:r>
               <w:rPr>
@@ -5408,25 +6547,7 @@
               <w:rPr>
                 <w:lang w:val="en-US"/>
               </w:rPr>
-              <w:t>UC-</w:t>
-            </w:r>
-            <w:r>
-              <w:rPr>
-                <w:lang w:val="en-US"/>
-              </w:rPr>
-              <w:t>8</w:t>
-            </w:r>
-            <w:r>
-              <w:rPr>
-                <w:lang w:val="en-US"/>
-              </w:rPr>
-              <w:t>.</w:t>
-            </w:r>
-            <w:r>
-              <w:rPr>
-                <w:lang w:val="en-US"/>
-              </w:rPr>
-              <w:t>1</w:t>
+              <w:t>UC-8.1</w:t>
             </w:r>
           </w:p>
         </w:tc>
@@ -5526,13 +6647,7 @@
               <w:rPr>
                 <w:lang w:val="en-US"/>
               </w:rPr>
-              <w:t xml:space="preserve"> </w:t>
-            </w:r>
-            <w:r>
-              <w:rPr>
-                <w:lang w:val="en-US"/>
-              </w:rPr>
-              <w:t>từ ứng dụng</w:t>
+              <w:t xml:space="preserve"> từ ứng dụng</w:t>
             </w:r>
             <w:r>
               <w:rPr>
@@ -5593,13 +6708,7 @@
               <w:rPr>
                 <w:lang w:val="en-US"/>
               </w:rPr>
-              <w:t>Xem</w:t>
-            </w:r>
-            <w:r>
-              <w:rPr>
-                <w:lang w:val="en-US"/>
-              </w:rPr>
-              <w:t xml:space="preserve"> đơn thuốc</w:t>
+              <w:t>Xem đơn thuốc</w:t>
             </w:r>
             <w:r>
               <w:t xml:space="preserve"> </w:t>
@@ -5719,13 +6828,7 @@
               <w:rPr>
                 <w:lang w:val="en-US"/>
               </w:rPr>
-              <w:t>Dược sĩ</w:t>
-            </w:r>
-            <w:r>
-              <w:rPr>
-                <w:lang w:val="en-US"/>
-              </w:rPr>
-              <w:t xml:space="preserve"> phải đăng nhập thành công vào hệ thống</w:t>
+              <w:t>Dược sĩ phải đăng nhập thành công vào hệ thống</w:t>
             </w:r>
             <w:r>
               <w:t>.</w:t>
@@ -5908,13 +7011,7 @@
               <w:rPr>
                 <w:lang w:val="en-US"/>
               </w:rPr>
-              <w:t>UC-8.1</w:t>
-            </w:r>
-            <w:r>
-              <w:rPr>
-                <w:lang w:val="en-US"/>
-              </w:rPr>
-              <w:t>.1</w:t>
+              <w:t>UC-8.1.1</w:t>
             </w:r>
           </w:p>
         </w:tc>
@@ -6142,19 +7239,7 @@
               <w:rPr>
                 <w:lang w:val="en-US"/>
               </w:rPr>
-              <w:t xml:space="preserve">Dược sĩ phải </w:t>
-            </w:r>
-            <w:r>
-              <w:rPr>
-                <w:lang w:val="en-US"/>
-              </w:rPr>
-              <w:t>xem được đơn thuốc trên</w:t>
-            </w:r>
-            <w:r>
-              <w:rPr>
-                <w:lang w:val="en-US"/>
-              </w:rPr>
-              <w:t xml:space="preserve"> hệ thống</w:t>
+              <w:t>Dược sĩ phải xem được đơn thuốc trên hệ thống</w:t>
             </w:r>
             <w:r>
               <w:t>.</w:t>
@@ -6232,19 +7317,7 @@
               <w:rPr>
                 <w:lang w:val="en-US"/>
               </w:rPr>
-              <w:t xml:space="preserve">Hủy </w:t>
-            </w:r>
-            <w:r>
-              <w:rPr>
-                <w:lang w:val="en-US"/>
-              </w:rPr>
-              <w:t>in</w:t>
-            </w:r>
-            <w:r>
-              <w:rPr>
-                <w:lang w:val="en-US"/>
-              </w:rPr>
-              <w:t>.</w:t>
+              <w:t>Hủy in.</w:t>
             </w:r>
           </w:p>
         </w:tc>
@@ -6304,13 +7377,7 @@
               <w:rPr>
                 <w:lang w:val="en-US"/>
               </w:rPr>
-              <w:t>UC-8.</w:t>
-            </w:r>
-            <w:r>
-              <w:rPr>
-                <w:lang w:val="en-US"/>
-              </w:rPr>
-              <w:t>2</w:t>
+              <w:t>UC-8.2</w:t>
             </w:r>
           </w:p>
         </w:tc>
@@ -6410,13 +7477,7 @@
               <w:rPr>
                 <w:lang w:val="en-US"/>
               </w:rPr>
-              <w:t xml:space="preserve"> </w:t>
-            </w:r>
-            <w:r>
-              <w:rPr>
-                <w:lang w:val="en-US"/>
-              </w:rPr>
-              <w:t>từ ứng dụng</w:t>
+              <w:t xml:space="preserve"> từ ứng dụng</w:t>
             </w:r>
             <w:r>
               <w:rPr>
@@ -6639,8 +7700,6 @@
               </w:rPr>
               <w:t>Thoát ứng dụng</w:t>
             </w:r>
-            <w:bookmarkStart w:id="5" w:name="_GoBack"/>
-            <w:bookmarkEnd w:id="5"/>
             <w:r>
               <w:rPr>
                 <w:lang w:val="en-US"/>
@@ -6716,13 +7775,7 @@
               <w:rPr>
                 <w:lang w:val="en-US"/>
               </w:rPr>
-              <w:t>UC-8.2</w:t>
-            </w:r>
-            <w:r>
-              <w:rPr>
-                <w:lang w:val="en-US"/>
-              </w:rPr>
-              <w:t>.1</w:t>
+              <w:t>UC-8.2.1</w:t>
             </w:r>
           </w:p>
         </w:tc>
@@ -6858,19 +7911,7 @@
               <w:rPr>
                 <w:lang w:val="en-US"/>
               </w:rPr>
-              <w:t>Từ</w:t>
-            </w:r>
-            <w:r>
-              <w:rPr>
-                <w:lang w:val="en-US"/>
-              </w:rPr>
-              <w:t xml:space="preserve"> menu Quản lý quầy thuốc</w:t>
-            </w:r>
-            <w:r>
-              <w:rPr>
-                <w:lang w:val="en-US"/>
-              </w:rPr>
-              <w:t xml:space="preserve"> click chọn “Điều chỉnh”</w:t>
+              <w:t>Từ menu Quản lý quầy thuốc click chọn “Điều chỉnh”</w:t>
             </w:r>
           </w:p>
         </w:tc>
@@ -7028,19 +8069,7 @@
               <w:rPr>
                 <w:lang w:val="en-US"/>
               </w:rPr>
-              <w:t xml:space="preserve">Hủy </w:t>
-            </w:r>
-            <w:r>
-              <w:rPr>
-                <w:lang w:val="en-US"/>
-              </w:rPr>
-              <w:t>điều chỉnh</w:t>
-            </w:r>
-            <w:r>
-              <w:rPr>
-                <w:lang w:val="en-US"/>
-              </w:rPr>
-              <w:t>.</w:t>
+              <w:t>Hủy điều chỉnh.</w:t>
             </w:r>
           </w:p>
         </w:tc>
@@ -7118,13 +8147,7 @@
               <w:rPr>
                 <w:lang w:val="en-US"/>
               </w:rPr>
-              <w:t>UC-</w:t>
-            </w:r>
-            <w:r>
-              <w:rPr>
-                <w:lang w:val="en-US"/>
-              </w:rPr>
-              <w:t>9.1</w:t>
+              <w:t>UC-9.1</w:t>
             </w:r>
           </w:p>
         </w:tc>
@@ -7541,13 +8564,7 @@
               <w:rPr>
                 <w:lang w:val="en-US"/>
               </w:rPr>
-              <w:t>UC-</w:t>
-            </w:r>
-            <w:r>
-              <w:rPr>
-                <w:lang w:val="en-US"/>
-              </w:rPr>
-              <w:t>9.1.1</w:t>
+              <w:t>UC-9.1.1</w:t>
             </w:r>
           </w:p>
         </w:tc>
@@ -7951,13 +8968,7 @@
               <w:rPr>
                 <w:lang w:val="en-US"/>
               </w:rPr>
-              <w:t>UC-9.1.</w:t>
-            </w:r>
-            <w:r>
-              <w:rPr>
-                <w:lang w:val="en-US"/>
-              </w:rPr>
-              <w:t>2</w:t>
+              <w:t>UC-9.1.2</w:t>
             </w:r>
           </w:p>
         </w:tc>
@@ -7995,13 +9006,7 @@
               <w:rPr>
                 <w:lang w:val="en-US"/>
               </w:rPr>
-              <w:t xml:space="preserve">Quản lý </w:t>
-            </w:r>
-            <w:r>
-              <w:rPr>
-                <w:lang w:val="en-US"/>
-              </w:rPr>
-              <w:t>vật dụng</w:t>
+              <w:t>Quản lý vật dụng</w:t>
             </w:r>
           </w:p>
         </w:tc>
@@ -8057,19 +9062,7 @@
               <w:rPr>
                 <w:lang w:val="en-US"/>
               </w:rPr>
-              <w:t xml:space="preserve">quản lý </w:t>
-            </w:r>
-            <w:r>
-              <w:rPr>
-                <w:lang w:val="en-US"/>
-              </w:rPr>
-              <w:t>vật dụng</w:t>
-            </w:r>
-            <w:r>
-              <w:rPr>
-                <w:lang w:val="en-US"/>
-              </w:rPr>
-              <w:t xml:space="preserve"> có trong kho</w:t>
+              <w:t>quản lý vật dụng có trong kho</w:t>
             </w:r>
             <w:r>
               <w:rPr>
@@ -8128,19 +9121,7 @@
               <w:rPr>
                 <w:lang w:val="en-US"/>
               </w:rPr>
-              <w:t xml:space="preserve">“Quản lý </w:t>
-            </w:r>
-            <w:r>
-              <w:rPr>
-                <w:lang w:val="en-US"/>
-              </w:rPr>
-              <w:t>vât dụng</w:t>
-            </w:r>
-            <w:r>
-              <w:rPr>
-                <w:lang w:val="en-US"/>
-              </w:rPr>
-              <w:t>”.</w:t>
+              <w:t>“Quản lý vât dụng”.</w:t>
             </w:r>
           </w:p>
         </w:tc>
@@ -8259,13 +9240,7 @@
               <w:rPr>
                 <w:lang w:val="en-US"/>
               </w:rPr>
-              <w:t xml:space="preserve">có quyền Tạo/Đọc/Chỉnh sửa/Xóa </w:t>
-            </w:r>
-            <w:r>
-              <w:rPr>
-                <w:lang w:val="en-US"/>
-              </w:rPr>
-              <w:t>vật dụng</w:t>
+              <w:t>có quyền Tạo/Đọc/Chỉnh sửa/Xóa vật dụng</w:t>
             </w:r>
             <w:r>
               <w:rPr>
@@ -8309,13 +9284,7 @@
               <w:rPr>
                 <w:lang w:val="en-US"/>
               </w:rPr>
-              <w:t>Thoát ứng dụng</w:t>
-            </w:r>
-            <w:r>
-              <w:rPr>
-                <w:lang w:val="en-US"/>
-              </w:rPr>
-              <w:t>.</w:t>
+              <w:t>Thoát ứng dụng.</w:t>
             </w:r>
           </w:p>
         </w:tc>
@@ -8980,7 +9949,7 @@
   <w:abstractNum w:abstractNumId="1" w15:restartNumberingAfterBreak="0">
     <w:nsid w:val="173B7849"/>
     <w:multiLevelType w:val="multilevel"/>
-    <w:tmpl w:val="F07415DC"/>
+    <w:tmpl w:val="85708A4A"/>
     <w:lvl w:ilvl="0">
       <w:start w:val="1"/>
       <w:numFmt w:val="upperRoman"/>
@@ -8992,7 +9961,7 @@
         <w:ind w:left="0" w:firstLine="0"/>
       </w:pPr>
       <w:rPr>
-        <w:rFonts w:hint="default"/>
+        <w:rFonts w:ascii="Times New Roman" w:eastAsiaTheme="minorEastAsia" w:hAnsi="Times New Roman" w:cstheme="minorBidi"/>
         <w:color w:val="FFFFFF" w:themeColor="background1"/>
       </w:rPr>
     </w:lvl>
@@ -11027,7 +11996,6 @@
   <w:style w:type="character" w:default="1" w:styleId="DefaultParagraphFont">
     <w:name w:val="Default Paragraph Font"/>
     <w:uiPriority w:val="1"/>
-    <w:semiHidden/>
     <w:unhideWhenUsed/>
   </w:style>
   <w:style w:type="table" w:default="1" w:styleId="TableNormal">
@@ -12647,7 +13615,7 @@
 </file>
 
 <file path=customXml/itemProps2.xml><?xml version="1.0" encoding="utf-8"?>
-<ds:datastoreItem xmlns:ds="http://schemas.openxmlformats.org/officeDocument/2006/customXml" ds:itemID="{C6AD2914-B136-4CC1-89F9-902042BEC129}">
+<ds:datastoreItem xmlns:ds="http://schemas.openxmlformats.org/officeDocument/2006/customXml" ds:itemID="{E29FCAD1-8110-4391-8CD6-7E8E65EF9549}">
   <ds:schemaRefs>
     <ds:schemaRef ds:uri="http://schemas.openxmlformats.org/officeDocument/2006/bibliography"/>
   </ds:schemaRefs>
